--- a/JOUR_1501/Game Community Study Assignment.docx
+++ b/JOUR_1501/Game Community Study Assignment.docx
@@ -37,7 +37,26 @@
           <w:sz w:val="24"/>
           <w:szCs w:val="24"/>
         </w:rPr>
-        <w:t>Jour 1501, 11/10/18</w:t>
+        <w:t>Jour 1501</w:t>
+      </w:r>
+    </w:p>
+    <w:p>
+      <w:pPr>
+        <w:spacing w:line="480" w:lineRule="auto"/>
+        <w:jc w:val="right"/>
+        <w:rPr>
+          <w:rFonts w:ascii="Times New Roman" w:hAnsi="Times New Roman" w:cs="Times New Roman"/>
+          <w:sz w:val="24"/>
+          <w:szCs w:val="24"/>
+        </w:rPr>
+      </w:pPr>
+      <w:r>
+        <w:rPr>
+          <w:rFonts w:ascii="Times New Roman" w:hAnsi="Times New Roman" w:cs="Times New Roman"/>
+          <w:sz w:val="24"/>
+          <w:szCs w:val="24"/>
+        </w:rPr>
+        <w:t>11/10/18</w:t>
       </w:r>
     </w:p>
     <w:p>
@@ -114,16 +133,14 @@
         </w:rPr>
         <w:t xml:space="preserve">community </w:t>
       </w:r>
-      <w:proofErr w:type="gramStart"/>
-      <w:r>
-        <w:rPr>
-          <w:rFonts w:ascii="Times New Roman" w:hAnsi="Times New Roman" w:cs="Times New Roman"/>
-          <w:sz w:val="24"/>
-          <w:szCs w:val="24"/>
-        </w:rPr>
-        <w:t>through the use of</w:t>
-      </w:r>
-      <w:proofErr w:type="gramEnd"/>
+      <w:r>
+        <w:rPr>
+          <w:rFonts w:ascii="Times New Roman" w:hAnsi="Times New Roman" w:cs="Times New Roman"/>
+          <w:sz w:val="24"/>
+          <w:szCs w:val="24"/>
+        </w:rPr>
+        <w:t>using</w:t>
+      </w:r>
       <w:r>
         <w:rPr>
           <w:rFonts w:ascii="Times New Roman" w:hAnsi="Times New Roman" w:cs="Times New Roman"/>
@@ -238,27 +255,117 @@
           <w:szCs w:val="24"/>
           <w:shd w:val="clear" w:color="auto" w:fill="FFFFFF"/>
         </w:rPr>
-        <w:t xml:space="preserve">lore and potentially patch/fix. The community also has an LFG subsection where players can </w:t>
-      </w:r>
-      <w:r>
-        <w:rPr>
-          <w:rFonts w:ascii="Times New Roman" w:hAnsi="Times New Roman" w:cs="Times New Roman"/>
-          <w:color w:val="000000"/>
-          <w:sz w:val="24"/>
-          <w:szCs w:val="24"/>
-          <w:shd w:val="clear" w:color="auto" w:fill="FFFFFF"/>
-        </w:rPr>
-        <w:t>find teams (called fireteams) for in-game activities such as 6v6/4v4 competitive player vs. player</w:t>
-      </w:r>
-      <w:r>
-        <w:rPr>
-          <w:rFonts w:ascii="Times New Roman" w:hAnsi="Times New Roman" w:cs="Times New Roman"/>
-          <w:color w:val="000000"/>
-          <w:sz w:val="24"/>
-          <w:szCs w:val="24"/>
-          <w:shd w:val="clear" w:color="auto" w:fill="FFFFFF"/>
-        </w:rPr>
-        <w:t xml:space="preserve"> (PvP) modes, and 6-person player vs. environment (PvE) </w:t>
+        <w:t>lore and potentially patch</w:t>
+      </w:r>
+      <w:r>
+        <w:rPr>
+          <w:rFonts w:ascii="Times New Roman" w:hAnsi="Times New Roman" w:cs="Times New Roman"/>
+          <w:color w:val="000000"/>
+          <w:sz w:val="24"/>
+          <w:szCs w:val="24"/>
+          <w:shd w:val="clear" w:color="auto" w:fill="FFFFFF"/>
+        </w:rPr>
+        <w:t xml:space="preserve">/fix. The community also has a “Looking </w:t>
+      </w:r>
+      <w:r>
+        <w:rPr>
+          <w:rFonts w:ascii="Times New Roman" w:hAnsi="Times New Roman" w:cs="Times New Roman"/>
+          <w:color w:val="000000"/>
+          <w:sz w:val="24"/>
+          <w:szCs w:val="24"/>
+          <w:shd w:val="clear" w:color="auto" w:fill="FFFFFF"/>
+        </w:rPr>
+        <w:t>for</w:t>
+      </w:r>
+      <w:r>
+        <w:rPr>
+          <w:rFonts w:ascii="Times New Roman" w:hAnsi="Times New Roman" w:cs="Times New Roman"/>
+          <w:color w:val="000000"/>
+          <w:sz w:val="24"/>
+          <w:szCs w:val="24"/>
+          <w:shd w:val="clear" w:color="auto" w:fill="FFFFFF"/>
+        </w:rPr>
+        <w:t xml:space="preserve"> a Group” (</w:t>
+      </w:r>
+      <w:r>
+        <w:rPr>
+          <w:rFonts w:ascii="Times New Roman" w:hAnsi="Times New Roman" w:cs="Times New Roman"/>
+          <w:color w:val="000000"/>
+          <w:sz w:val="24"/>
+          <w:szCs w:val="24"/>
+          <w:shd w:val="clear" w:color="auto" w:fill="FFFFFF"/>
+        </w:rPr>
+        <w:t>LFG</w:t>
+      </w:r>
+      <w:r>
+        <w:rPr>
+          <w:rFonts w:ascii="Times New Roman" w:hAnsi="Times New Roman" w:cs="Times New Roman"/>
+          <w:color w:val="000000"/>
+          <w:sz w:val="24"/>
+          <w:szCs w:val="24"/>
+          <w:shd w:val="clear" w:color="auto" w:fill="FFFFFF"/>
+        </w:rPr>
+        <w:t>)</w:t>
+      </w:r>
+      <w:r>
+        <w:rPr>
+          <w:rFonts w:ascii="Times New Roman" w:hAnsi="Times New Roman" w:cs="Times New Roman"/>
+          <w:color w:val="000000"/>
+          <w:sz w:val="24"/>
+          <w:szCs w:val="24"/>
+          <w:shd w:val="clear" w:color="auto" w:fill="FFFFFF"/>
+        </w:rPr>
+        <w:t xml:space="preserve"> subsection where players can </w:t>
+      </w:r>
+      <w:r>
+        <w:rPr>
+          <w:rFonts w:ascii="Times New Roman" w:hAnsi="Times New Roman" w:cs="Times New Roman"/>
+          <w:color w:val="000000"/>
+          <w:sz w:val="24"/>
+          <w:szCs w:val="24"/>
+          <w:shd w:val="clear" w:color="auto" w:fill="FFFFFF"/>
+        </w:rPr>
+        <w:t xml:space="preserve">find teams </w:t>
+      </w:r>
+      <w:r>
+        <w:rPr>
+          <w:rFonts w:ascii="Times New Roman" w:hAnsi="Times New Roman" w:cs="Times New Roman"/>
+          <w:color w:val="000000"/>
+          <w:sz w:val="24"/>
+          <w:szCs w:val="24"/>
+          <w:shd w:val="clear" w:color="auto" w:fill="FFFFFF"/>
+        </w:rPr>
+        <w:t>for in-game activities such as 6v6/4v4 competitive player vs. player</w:t>
+      </w:r>
+      <w:r>
+        <w:rPr>
+          <w:rFonts w:ascii="Times New Roman" w:hAnsi="Times New Roman" w:cs="Times New Roman"/>
+          <w:color w:val="000000"/>
+          <w:sz w:val="24"/>
+          <w:szCs w:val="24"/>
+          <w:shd w:val="clear" w:color="auto" w:fill="FFFFFF"/>
+        </w:rPr>
+        <w:t xml:space="preserve"> (PvP)</w:t>
+      </w:r>
+      <w:r>
+        <w:rPr>
+          <w:rFonts w:ascii="Times New Roman" w:hAnsi="Times New Roman" w:cs="Times New Roman"/>
+          <w:color w:val="000000"/>
+          <w:sz w:val="24"/>
+          <w:szCs w:val="24"/>
+          <w:shd w:val="clear" w:color="auto" w:fill="FFFFFF"/>
+        </w:rPr>
+        <w:t xml:space="preserve"> modes, and 3-6 </w:t>
+      </w:r>
+      <w:r>
+        <w:rPr>
+          <w:rFonts w:ascii="Times New Roman" w:hAnsi="Times New Roman" w:cs="Times New Roman"/>
+          <w:color w:val="000000"/>
+          <w:sz w:val="24"/>
+          <w:szCs w:val="24"/>
+          <w:shd w:val="clear" w:color="auto" w:fill="FFFFFF"/>
+        </w:rPr>
+        <w:t xml:space="preserve">person player vs. environment (PvE) </w:t>
       </w:r>
       <w:r>
         <w:rPr>
@@ -350,7 +457,27 @@
           <w:szCs w:val="24"/>
           <w:shd w:val="clear" w:color="auto" w:fill="FFFFFF"/>
         </w:rPr>
-        <w:t xml:space="preserve">, is defined in two areas: kill/death ratio for PvP activities, and </w:t>
+        <w:t>, is defined in two areas: kill/death</w:t>
+      </w:r>
+      <w:r>
+        <w:rPr>
+          <w:rFonts w:ascii="Times New Roman" w:hAnsi="Times New Roman" w:cs="Times New Roman"/>
+          <w:color w:val="000000"/>
+          <w:sz w:val="24"/>
+          <w:szCs w:val="24"/>
+          <w:shd w:val="clear" w:color="auto" w:fill="FFFFFF"/>
+        </w:rPr>
+        <w:t xml:space="preserve"> (K/D)</w:t>
+      </w:r>
+      <w:r>
+        <w:rPr>
+          <w:rFonts w:ascii="Times New Roman" w:hAnsi="Times New Roman" w:cs="Times New Roman"/>
+          <w:color w:val="000000"/>
+          <w:sz w:val="24"/>
+          <w:szCs w:val="24"/>
+          <w:shd w:val="clear" w:color="auto" w:fill="FFFFFF"/>
+        </w:rPr>
+        <w:t xml:space="preserve"> ratio for PvP activities, and </w:t>
       </w:r>
       <w:r>
         <w:rPr>
@@ -445,6 +572,501 @@
           <w:shd w:val="clear" w:color="auto" w:fill="FFFFFF"/>
         </w:rPr>
       </w:pPr>
+      <w:r>
+        <w:rPr>
+          <w:rFonts w:ascii="Times New Roman" w:hAnsi="Times New Roman" w:cs="Times New Roman"/>
+          <w:color w:val="000000"/>
+          <w:sz w:val="24"/>
+          <w:szCs w:val="24"/>
+          <w:shd w:val="clear" w:color="auto" w:fill="FFFFFF"/>
+        </w:rPr>
+        <w:lastRenderedPageBreak/>
+        <w:t xml:space="preserve">On </w:t>
+      </w:r>
+      <w:r>
+        <w:rPr>
+          <w:rFonts w:ascii="Times New Roman" w:hAnsi="Times New Roman" w:cs="Times New Roman"/>
+          <w:color w:val="000000"/>
+          <w:sz w:val="24"/>
+          <w:szCs w:val="24"/>
+          <w:shd w:val="clear" w:color="auto" w:fill="FFFFFF"/>
+        </w:rPr>
+        <w:t>several</w:t>
+      </w:r>
+      <w:r>
+        <w:rPr>
+          <w:rFonts w:ascii="Times New Roman" w:hAnsi="Times New Roman" w:cs="Times New Roman"/>
+          <w:color w:val="000000"/>
+          <w:sz w:val="24"/>
+          <w:szCs w:val="24"/>
+          <w:shd w:val="clear" w:color="auto" w:fill="FFFFFF"/>
+        </w:rPr>
+        <w:t xml:space="preserve"> occasions when analyzing Destiny’s </w:t>
+      </w:r>
+      <w:r>
+        <w:rPr>
+          <w:rFonts w:ascii="Times New Roman" w:hAnsi="Times New Roman" w:cs="Times New Roman"/>
+          <w:color w:val="000000"/>
+          <w:sz w:val="24"/>
+          <w:szCs w:val="24"/>
+          <w:shd w:val="clear" w:color="auto" w:fill="FFFFFF"/>
+        </w:rPr>
+        <w:t>forum community</w:t>
+      </w:r>
+      <w:r>
+        <w:rPr>
+          <w:rFonts w:ascii="Times New Roman" w:hAnsi="Times New Roman" w:cs="Times New Roman"/>
+          <w:color w:val="000000"/>
+          <w:sz w:val="24"/>
+          <w:szCs w:val="24"/>
+          <w:shd w:val="clear" w:color="auto" w:fill="FFFFFF"/>
+        </w:rPr>
+        <w:t xml:space="preserve">, </w:t>
+      </w:r>
+      <w:r>
+        <w:rPr>
+          <w:rFonts w:ascii="Times New Roman" w:hAnsi="Times New Roman" w:cs="Times New Roman"/>
+          <w:color w:val="000000"/>
+          <w:sz w:val="24"/>
+          <w:szCs w:val="24"/>
+          <w:shd w:val="clear" w:color="auto" w:fill="FFFFFF"/>
+        </w:rPr>
+        <w:t>I came across posts aimed at either recruiting members to join a clan</w:t>
+      </w:r>
+      <w:r>
+        <w:rPr>
+          <w:rFonts w:ascii="Times New Roman" w:hAnsi="Times New Roman" w:cs="Times New Roman"/>
+          <w:color w:val="000000"/>
+          <w:sz w:val="24"/>
+          <w:szCs w:val="24"/>
+          <w:shd w:val="clear" w:color="auto" w:fill="FFFFFF"/>
+        </w:rPr>
+        <w:t xml:space="preserve"> or posts from players who were</w:t>
+      </w:r>
+      <w:r>
+        <w:rPr>
+          <w:rFonts w:ascii="Times New Roman" w:hAnsi="Times New Roman" w:cs="Times New Roman"/>
+          <w:color w:val="000000"/>
+          <w:sz w:val="24"/>
+          <w:szCs w:val="24"/>
+          <w:shd w:val="clear" w:color="auto" w:fill="FFFFFF"/>
+        </w:rPr>
+        <w:t xml:space="preserve"> looking for clans themselves. One player, for example, </w:t>
+      </w:r>
+      <w:r>
+        <w:rPr>
+          <w:rFonts w:ascii="Times New Roman" w:hAnsi="Times New Roman" w:cs="Times New Roman"/>
+          <w:color w:val="000000"/>
+          <w:sz w:val="24"/>
+          <w:szCs w:val="24"/>
+          <w:shd w:val="clear" w:color="auto" w:fill="FFFFFF"/>
+        </w:rPr>
+        <w:t xml:space="preserve">made a post looking </w:t>
+      </w:r>
+      <w:r>
+        <w:rPr>
+          <w:rFonts w:ascii="Times New Roman" w:hAnsi="Times New Roman" w:cs="Times New Roman"/>
+          <w:color w:val="000000"/>
+          <w:sz w:val="24"/>
+          <w:szCs w:val="24"/>
+          <w:shd w:val="clear" w:color="auto" w:fill="FFFFFF"/>
+        </w:rPr>
+        <w:t xml:space="preserve"> an active clan that specializes </w:t>
+      </w:r>
+      <w:r>
+        <w:rPr>
+          <w:rFonts w:ascii="Times New Roman" w:hAnsi="Times New Roman" w:cs="Times New Roman"/>
+          <w:color w:val="000000"/>
+          <w:sz w:val="24"/>
+          <w:szCs w:val="24"/>
+          <w:shd w:val="clear" w:color="auto" w:fill="FFFFFF"/>
+        </w:rPr>
+        <w:t>in higher</w:t>
+      </w:r>
+      <w:r>
+        <w:rPr>
+          <w:rFonts w:ascii="Times New Roman" w:hAnsi="Times New Roman" w:cs="Times New Roman"/>
+          <w:color w:val="000000"/>
+          <w:sz w:val="24"/>
+          <w:szCs w:val="24"/>
+          <w:shd w:val="clear" w:color="auto" w:fill="FFFFFF"/>
+        </w:rPr>
+        <w:t>-level activities. This post was met by four separate clan invites. Another post welcomed new players to join their clan in what was labeled a “stress-free” environment. This post also had many player requests to join. These kinds of clan posts</w:t>
+      </w:r>
+      <w:r>
+        <w:rPr>
+          <w:rFonts w:ascii="Times New Roman" w:hAnsi="Times New Roman" w:cs="Times New Roman"/>
+          <w:color w:val="000000"/>
+          <w:sz w:val="24"/>
+          <w:szCs w:val="24"/>
+          <w:shd w:val="clear" w:color="auto" w:fill="FFFFFF"/>
+        </w:rPr>
+        <w:t xml:space="preserve"> are</w:t>
+      </w:r>
+      <w:r>
+        <w:rPr>
+          <w:rFonts w:ascii="Times New Roman" w:hAnsi="Times New Roman" w:cs="Times New Roman"/>
+          <w:color w:val="000000"/>
+          <w:sz w:val="24"/>
+          <w:szCs w:val="24"/>
+          <w:shd w:val="clear" w:color="auto" w:fill="FFFFFF"/>
+        </w:rPr>
+        <w:t xml:space="preserve"> aimed at gath</w:t>
+      </w:r>
+      <w:r>
+        <w:rPr>
+          <w:rFonts w:ascii="Times New Roman" w:hAnsi="Times New Roman" w:cs="Times New Roman"/>
+          <w:color w:val="000000"/>
+          <w:sz w:val="24"/>
+          <w:szCs w:val="24"/>
+          <w:shd w:val="clear" w:color="auto" w:fill="FFFFFF"/>
+        </w:rPr>
+        <w:t xml:space="preserve">ering a vast number of players </w:t>
+      </w:r>
+      <w:r>
+        <w:rPr>
+          <w:rFonts w:ascii="Times New Roman" w:hAnsi="Times New Roman" w:cs="Times New Roman"/>
+          <w:color w:val="000000"/>
+          <w:sz w:val="24"/>
+          <w:szCs w:val="24"/>
+          <w:shd w:val="clear" w:color="auto" w:fill="FFFFFF"/>
+        </w:rPr>
+        <w:t>in order to have the same members play with one another, help one another, and hopefully become friends with one another. This directly ties into the idea that games can lead to stronger social networks</w:t>
+      </w:r>
+      <w:r>
+        <w:rPr>
+          <w:rFonts w:ascii="Times New Roman" w:hAnsi="Times New Roman" w:cs="Times New Roman"/>
+          <w:color w:val="000000"/>
+          <w:sz w:val="24"/>
+          <w:szCs w:val="24"/>
+          <w:shd w:val="clear" w:color="auto" w:fill="FFFFFF"/>
+        </w:rPr>
+        <w:t>,</w:t>
+      </w:r>
+      <w:r>
+        <w:rPr>
+          <w:rFonts w:ascii="Times New Roman" w:hAnsi="Times New Roman" w:cs="Times New Roman"/>
+          <w:color w:val="000000"/>
+          <w:sz w:val="24"/>
+          <w:szCs w:val="24"/>
+          <w:shd w:val="clear" w:color="auto" w:fill="FFFFFF"/>
+        </w:rPr>
+        <w:t xml:space="preserve"> the belief that “</w:t>
+      </w:r>
+      <w:r>
+        <w:rPr>
+          <w:rFonts w:ascii="Times New Roman" w:hAnsi="Times New Roman" w:cs="Times New Roman"/>
+          <w:color w:val="000000"/>
+          <w:sz w:val="24"/>
+          <w:szCs w:val="24"/>
+          <w:shd w:val="clear" w:color="auto" w:fill="FFFFFF"/>
+        </w:rPr>
+        <w:t>games</w:t>
+      </w:r>
+      <w:r>
+        <w:rPr>
+          <w:rFonts w:ascii="Times New Roman" w:hAnsi="Times New Roman" w:cs="Times New Roman"/>
+          <w:color w:val="000000"/>
+          <w:sz w:val="24"/>
+          <w:szCs w:val="24"/>
+          <w:shd w:val="clear" w:color="auto" w:fill="FFFFFF"/>
+        </w:rPr>
+        <w:t xml:space="preserve"> build stronger bonds and lead to more active social networks” </w:t>
+      </w:r>
+      <w:r>
+        <w:rPr>
+          <w:rFonts w:ascii="Times New Roman" w:hAnsi="Times New Roman" w:cs="Times New Roman"/>
+          <w:i/>
+          <w:color w:val="000000"/>
+          <w:sz w:val="24"/>
+          <w:szCs w:val="24"/>
+          <w:shd w:val="clear" w:color="auto" w:fill="FFFFFF"/>
+        </w:rPr>
+        <w:t>(McGonigal, Reality is Broken, p.82)</w:t>
+      </w:r>
+      <w:r>
+        <w:rPr>
+          <w:rFonts w:ascii="Times New Roman" w:hAnsi="Times New Roman" w:cs="Times New Roman"/>
+          <w:i/>
+          <w:color w:val="000000"/>
+          <w:sz w:val="24"/>
+          <w:szCs w:val="24"/>
+          <w:shd w:val="clear" w:color="auto" w:fill="FFFFFF"/>
+        </w:rPr>
+        <w:t>.</w:t>
+      </w:r>
+      <w:r>
+        <w:rPr>
+          <w:rFonts w:ascii="Times New Roman" w:hAnsi="Times New Roman" w:cs="Times New Roman"/>
+          <w:color w:val="000000"/>
+          <w:sz w:val="24"/>
+          <w:szCs w:val="24"/>
+          <w:shd w:val="clear" w:color="auto" w:fill="FFFFFF"/>
+        </w:rPr>
+        <w:t xml:space="preserve"> </w:t>
+      </w:r>
+      <w:r>
+        <w:rPr>
+          <w:rFonts w:ascii="Times New Roman" w:hAnsi="Times New Roman" w:cs="Times New Roman"/>
+          <w:color w:val="000000"/>
+          <w:sz w:val="24"/>
+          <w:szCs w:val="24"/>
+          <w:shd w:val="clear" w:color="auto" w:fill="FFFFFF"/>
+        </w:rPr>
+        <w:t xml:space="preserve">The creation of clans makes this belief a reality, since players who join a clan will </w:t>
+      </w:r>
+      <w:r>
+        <w:rPr>
+          <w:rFonts w:ascii="Times New Roman" w:hAnsi="Times New Roman" w:cs="Times New Roman"/>
+          <w:color w:val="000000"/>
+          <w:sz w:val="24"/>
+          <w:szCs w:val="24"/>
+          <w:shd w:val="clear" w:color="auto" w:fill="FFFFFF"/>
+        </w:rPr>
+        <w:t xml:space="preserve">continuously </w:t>
+      </w:r>
+      <w:r>
+        <w:rPr>
+          <w:rFonts w:ascii="Times New Roman" w:hAnsi="Times New Roman" w:cs="Times New Roman"/>
+          <w:color w:val="000000"/>
+          <w:sz w:val="24"/>
+          <w:szCs w:val="24"/>
+          <w:shd w:val="clear" w:color="auto" w:fill="FFFFFF"/>
+        </w:rPr>
+        <w:t xml:space="preserve">play together in the various activities offered by the game. </w:t>
+      </w:r>
+      <w:r>
+        <w:rPr>
+          <w:rFonts w:ascii="Times New Roman" w:hAnsi="Times New Roman" w:cs="Times New Roman"/>
+          <w:color w:val="000000"/>
+          <w:sz w:val="24"/>
+          <w:szCs w:val="24"/>
+          <w:shd w:val="clear" w:color="auto" w:fill="FFFFFF"/>
+        </w:rPr>
+        <w:t xml:space="preserve">In addition to clan posts, </w:t>
+      </w:r>
+      <w:r>
+        <w:rPr>
+          <w:rFonts w:ascii="Times New Roman" w:hAnsi="Times New Roman" w:cs="Times New Roman"/>
+          <w:color w:val="000000"/>
+          <w:sz w:val="24"/>
+          <w:szCs w:val="24"/>
+          <w:shd w:val="clear" w:color="auto" w:fill="FFFFFF"/>
+        </w:rPr>
+        <w:t xml:space="preserve">discussions on how certain bugs/exploits are used in the game by players to progress in activities captured the dichotomy between the formalist and structuralist definitions of </w:t>
+      </w:r>
+      <w:r>
+        <w:rPr>
+          <w:rFonts w:ascii="Times New Roman" w:hAnsi="Times New Roman" w:cs="Times New Roman"/>
+          <w:color w:val="000000"/>
+          <w:sz w:val="24"/>
+          <w:szCs w:val="24"/>
+          <w:shd w:val="clear" w:color="auto" w:fill="FFFFFF"/>
+        </w:rPr>
+        <w:t>a</w:t>
+      </w:r>
+      <w:r>
+        <w:rPr>
+          <w:rFonts w:ascii="Times New Roman" w:hAnsi="Times New Roman" w:cs="Times New Roman"/>
+          <w:color w:val="000000"/>
+          <w:sz w:val="24"/>
+          <w:szCs w:val="24"/>
+          <w:shd w:val="clear" w:color="auto" w:fill="FFFFFF"/>
+        </w:rPr>
+        <w:t xml:space="preserve"> game. In particular, there is </w:t>
+      </w:r>
+      <w:r>
+        <w:rPr>
+          <w:rFonts w:ascii="Times New Roman" w:hAnsi="Times New Roman" w:cs="Times New Roman"/>
+          <w:color w:val="000000"/>
+          <w:sz w:val="24"/>
+          <w:szCs w:val="24"/>
+          <w:shd w:val="clear" w:color="auto" w:fill="FFFFFF"/>
+        </w:rPr>
+        <w:t xml:space="preserve">currently </w:t>
+      </w:r>
+      <w:r>
+        <w:rPr>
+          <w:rFonts w:ascii="Times New Roman" w:hAnsi="Times New Roman" w:cs="Times New Roman"/>
+          <w:color w:val="000000"/>
+          <w:sz w:val="24"/>
+          <w:szCs w:val="24"/>
+          <w:shd w:val="clear" w:color="auto" w:fill="FFFFFF"/>
+        </w:rPr>
+        <w:t xml:space="preserve">an </w:t>
+      </w:r>
+      <w:r>
+        <w:rPr>
+          <w:rFonts w:ascii="Times New Roman" w:hAnsi="Times New Roman" w:cs="Times New Roman"/>
+          <w:color w:val="000000"/>
+          <w:sz w:val="24"/>
+          <w:szCs w:val="24"/>
+          <w:shd w:val="clear" w:color="auto" w:fill="FFFFFF"/>
+        </w:rPr>
+        <w:t xml:space="preserve">exploit within the game that allows users to </w:t>
+      </w:r>
+      <w:r>
+        <w:rPr>
+          <w:rFonts w:ascii="Times New Roman" w:hAnsi="Times New Roman" w:cs="Times New Roman"/>
+          <w:color w:val="000000"/>
+          <w:sz w:val="24"/>
+          <w:szCs w:val="24"/>
+          <w:shd w:val="clear" w:color="auto" w:fill="FFFFFF"/>
+        </w:rPr>
+        <w:t>finish</w:t>
+      </w:r>
+      <w:r>
+        <w:rPr>
+          <w:rFonts w:ascii="Times New Roman" w:hAnsi="Times New Roman" w:cs="Times New Roman"/>
+          <w:color w:val="000000"/>
+          <w:sz w:val="24"/>
+          <w:szCs w:val="24"/>
+          <w:shd w:val="clear" w:color="auto" w:fill="FFFFFF"/>
+        </w:rPr>
+        <w:t xml:space="preserve"> the last boss encounter of a raid in a fraction of the time that it would normally take to complete. The discussion revolved around competing viewpoints on whether or not this type of exploit should be used in the game. Many argued that because finishing the encounter so quickly wasn’t what the developers had intended, players should not take advantage of it. Others argued that because it is a part of the game, it should be used without any moral repercussions. These viewpoints are summed up well in the idea that “</w:t>
+      </w:r>
+      <w:r>
+        <w:rPr>
+          <w:rFonts w:ascii="Times New Roman" w:hAnsi="Times New Roman" w:cs="Times New Roman"/>
+          <w:color w:val="000000"/>
+          <w:sz w:val="24"/>
+          <w:szCs w:val="24"/>
+          <w:shd w:val="clear" w:color="auto" w:fill="FFFFFF"/>
+        </w:rPr>
+        <w:t>s</w:t>
+      </w:r>
+      <w:r>
+        <w:rPr>
+          <w:rFonts w:ascii="Times New Roman" w:hAnsi="Times New Roman" w:cs="Times New Roman"/>
+          <w:color w:val="000000"/>
+          <w:sz w:val="24"/>
+          <w:szCs w:val="24"/>
+          <w:shd w:val="clear" w:color="auto" w:fill="FFFFFF"/>
+        </w:rPr>
+        <w:t>ome players see every level and activity in a game as worthwhile…while others derive value from particular parts and seek to avoid or minimize other game elements” (</w:t>
+      </w:r>
+      <w:r>
+        <w:rPr>
+          <w:rFonts w:ascii="Times New Roman" w:hAnsi="Times New Roman" w:cs="Times New Roman"/>
+          <w:i/>
+          <w:color w:val="000000"/>
+          <w:sz w:val="24"/>
+          <w:szCs w:val="24"/>
+          <w:shd w:val="clear" w:color="auto" w:fill="FFFFFF"/>
+        </w:rPr>
+        <w:t>Consalvo, There is no magic circle, p.412</w:t>
+      </w:r>
+      <w:r>
+        <w:rPr>
+          <w:rFonts w:ascii="Times New Roman" w:hAnsi="Times New Roman" w:cs="Times New Roman"/>
+          <w:color w:val="000000"/>
+          <w:sz w:val="24"/>
+          <w:szCs w:val="24"/>
+          <w:shd w:val="clear" w:color="auto" w:fill="FFFFFF"/>
+        </w:rPr>
+        <w:t>). One</w:t>
+      </w:r>
+      <w:r>
+        <w:rPr>
+          <w:rFonts w:ascii="Times New Roman" w:hAnsi="Times New Roman" w:cs="Times New Roman"/>
+          <w:color w:val="000000"/>
+          <w:sz w:val="24"/>
+          <w:szCs w:val="24"/>
+          <w:shd w:val="clear" w:color="auto" w:fill="FFFFFF"/>
+        </w:rPr>
+        <w:t xml:space="preserve"> side</w:t>
+      </w:r>
+      <w:r>
+        <w:rPr>
+          <w:rFonts w:ascii="Times New Roman" w:hAnsi="Times New Roman" w:cs="Times New Roman"/>
+          <w:color w:val="000000"/>
+          <w:sz w:val="24"/>
+          <w:szCs w:val="24"/>
+          <w:shd w:val="clear" w:color="auto" w:fill="FFFFFF"/>
+        </w:rPr>
+        <w:t xml:space="preserve"> takes the formalist viewpoint</w:t>
+      </w:r>
+      <w:r>
+        <w:rPr>
+          <w:rFonts w:ascii="Times New Roman" w:hAnsi="Times New Roman" w:cs="Times New Roman"/>
+          <w:color w:val="000000"/>
+          <w:sz w:val="24"/>
+          <w:szCs w:val="24"/>
+          <w:shd w:val="clear" w:color="auto" w:fill="FFFFFF"/>
+        </w:rPr>
+        <w:t>,</w:t>
+      </w:r>
+      <w:r>
+        <w:rPr>
+          <w:rFonts w:ascii="Times New Roman" w:hAnsi="Times New Roman" w:cs="Times New Roman"/>
+          <w:color w:val="000000"/>
+          <w:sz w:val="24"/>
+          <w:szCs w:val="24"/>
+          <w:shd w:val="clear" w:color="auto" w:fill="FFFFFF"/>
+        </w:rPr>
+        <w:t xml:space="preserve"> while the other takes the structuralist viewpoint.</w:t>
+      </w:r>
+      <w:r>
+        <w:rPr>
+          <w:rFonts w:ascii="Times New Roman" w:hAnsi="Times New Roman" w:cs="Times New Roman"/>
+          <w:color w:val="000000"/>
+          <w:sz w:val="24"/>
+          <w:szCs w:val="24"/>
+          <w:shd w:val="clear" w:color="auto" w:fill="FFFFFF"/>
+        </w:rPr>
+        <w:t xml:space="preserve"> </w:t>
+      </w:r>
+      <w:r>
+        <w:rPr>
+          <w:rFonts w:ascii="Times New Roman" w:hAnsi="Times New Roman" w:cs="Times New Roman"/>
+          <w:color w:val="000000"/>
+          <w:sz w:val="24"/>
+          <w:szCs w:val="24"/>
+          <w:shd w:val="clear" w:color="auto" w:fill="FFFFFF"/>
+        </w:rPr>
+        <w:lastRenderedPageBreak/>
+        <w:t xml:space="preserve">Interestingly enough, </w:t>
+      </w:r>
+      <w:r>
+        <w:rPr>
+          <w:rFonts w:ascii="Times New Roman" w:hAnsi="Times New Roman" w:cs="Times New Roman"/>
+          <w:color w:val="000000"/>
+          <w:sz w:val="24"/>
+          <w:szCs w:val="24"/>
+          <w:shd w:val="clear" w:color="auto" w:fill="FFFFFF"/>
+        </w:rPr>
+        <w:t xml:space="preserve">a player pointed out how </w:t>
+      </w:r>
+      <w:r>
+        <w:rPr>
+          <w:rFonts w:ascii="Times New Roman" w:hAnsi="Times New Roman" w:cs="Times New Roman"/>
+          <w:color w:val="000000"/>
+          <w:sz w:val="24"/>
+          <w:szCs w:val="24"/>
+          <w:shd w:val="clear" w:color="auto" w:fill="FFFFFF"/>
+        </w:rPr>
+        <w:t>this exploit has yet to be fixed in the two months of its introduction, which makes you wonder what side the developers are on.</w:t>
+      </w:r>
+      <w:r>
+        <w:rPr>
+          <w:rFonts w:ascii="Times New Roman" w:hAnsi="Times New Roman" w:cs="Times New Roman"/>
+          <w:color w:val="000000"/>
+          <w:sz w:val="24"/>
+          <w:szCs w:val="24"/>
+          <w:shd w:val="clear" w:color="auto" w:fill="FFFFFF"/>
+        </w:rPr>
+        <w:t xml:space="preserve"> More than likely, however, </w:t>
+      </w:r>
+      <w:r>
+        <w:rPr>
+          <w:rFonts w:ascii="Times New Roman" w:hAnsi="Times New Roman" w:cs="Times New Roman"/>
+          <w:color w:val="000000"/>
+          <w:sz w:val="24"/>
+          <w:szCs w:val="24"/>
+          <w:shd w:val="clear" w:color="auto" w:fill="FFFFFF"/>
+        </w:rPr>
+        <w:t>the fix is just taking longer than expected.</w:t>
+      </w:r>
     </w:p>
     <w:p>
       <w:pPr>
@@ -466,68 +1088,455 @@
           <w:szCs w:val="24"/>
           <w:shd w:val="clear" w:color="auto" w:fill="FFFFFF"/>
         </w:rPr>
+        <w:t>Because Destiny is a multiplayer game that expects players to keep playing even after they have finished the main campaign, LFG’s are utilized to gather players to play certain activities</w:t>
+      </w:r>
+      <w:r>
+        <w:rPr>
+          <w:rFonts w:ascii="Times New Roman" w:hAnsi="Times New Roman" w:cs="Times New Roman"/>
+          <w:color w:val="000000"/>
+          <w:sz w:val="24"/>
+          <w:szCs w:val="24"/>
+          <w:shd w:val="clear" w:color="auto" w:fill="FFFFFF"/>
+        </w:rPr>
+        <w:t xml:space="preserve"> in the “end-game”</w:t>
+      </w:r>
+      <w:r>
+        <w:rPr>
+          <w:rFonts w:ascii="Times New Roman" w:hAnsi="Times New Roman" w:cs="Times New Roman"/>
+          <w:color w:val="000000"/>
+          <w:sz w:val="24"/>
+          <w:szCs w:val="24"/>
+          <w:shd w:val="clear" w:color="auto" w:fill="FFFFFF"/>
+        </w:rPr>
+        <w:t xml:space="preserve">. From raids to 6v6 matches, players that join a group all work together in an effort to achieve some overall goal. </w:t>
+      </w:r>
+      <w:r>
+        <w:rPr>
+          <w:rFonts w:ascii="Times New Roman" w:hAnsi="Times New Roman" w:cs="Times New Roman"/>
+          <w:color w:val="000000"/>
+          <w:sz w:val="24"/>
+          <w:szCs w:val="24"/>
+          <w:shd w:val="clear" w:color="auto" w:fill="FFFFFF"/>
+        </w:rPr>
+        <w:t>For McGonigal, this strive to some goal is one of the defining traits of a game. Particularly, “the goal provides players with a sense of purpose” (</w:t>
+      </w:r>
+      <w:r>
+        <w:rPr>
+          <w:rFonts w:ascii="Times New Roman" w:hAnsi="Times New Roman" w:cs="Times New Roman"/>
+          <w:i/>
+          <w:color w:val="000000"/>
+          <w:sz w:val="24"/>
+          <w:szCs w:val="24"/>
+          <w:shd w:val="clear" w:color="auto" w:fill="FFFFFF"/>
+        </w:rPr>
+        <w:t>McGonigal, Reality is Broken, p.21).</w:t>
+      </w:r>
+      <w:r>
+        <w:rPr>
+          <w:rFonts w:ascii="Times New Roman" w:hAnsi="Times New Roman" w:cs="Times New Roman"/>
+          <w:color w:val="000000"/>
+          <w:sz w:val="24"/>
+          <w:szCs w:val="24"/>
+          <w:shd w:val="clear" w:color="auto" w:fill="FFFFFF"/>
+        </w:rPr>
+        <w:t xml:space="preserve"> In regards to </w:t>
+      </w:r>
+      <w:r>
+        <w:rPr>
+          <w:rFonts w:ascii="Times New Roman" w:hAnsi="Times New Roman" w:cs="Times New Roman"/>
+          <w:i/>
+          <w:color w:val="000000"/>
+          <w:sz w:val="24"/>
+          <w:szCs w:val="24"/>
+          <w:shd w:val="clear" w:color="auto" w:fill="FFFFFF"/>
+        </w:rPr>
+        <w:t>Destiny</w:t>
+      </w:r>
+      <w:r>
+        <w:rPr>
+          <w:rFonts w:ascii="Times New Roman" w:hAnsi="Times New Roman" w:cs="Times New Roman"/>
+          <w:i/>
+          <w:color w:val="000000"/>
+          <w:sz w:val="24"/>
+          <w:szCs w:val="24"/>
+          <w:shd w:val="clear" w:color="auto" w:fill="FFFFFF"/>
+        </w:rPr>
+        <w:t xml:space="preserve">, </w:t>
+      </w:r>
+      <w:r>
+        <w:rPr>
+          <w:rFonts w:ascii="Times New Roman" w:hAnsi="Times New Roman" w:cs="Times New Roman"/>
+          <w:color w:val="000000"/>
+          <w:sz w:val="24"/>
+          <w:szCs w:val="24"/>
+          <w:shd w:val="clear" w:color="auto" w:fill="FFFFFF"/>
+        </w:rPr>
+        <w:t>if there were no goals after players finished the main campaign, no “end-game”, then there would be no purpose in utilizing an LFG. It is because of the game’s implementation of an “end-game” that gives players a reason to come back, team up, and reach some goal.</w:t>
+      </w:r>
+      <w:r>
+        <w:rPr>
+          <w:rFonts w:ascii="Times New Roman" w:hAnsi="Times New Roman" w:cs="Times New Roman"/>
+          <w:color w:val="000000"/>
+          <w:sz w:val="24"/>
+          <w:szCs w:val="24"/>
+          <w:shd w:val="clear" w:color="auto" w:fill="FFFFFF"/>
+        </w:rPr>
+        <w:t xml:space="preserve"> And there are many categories within the LFG subsection of the forum for each of </w:t>
+      </w:r>
+      <w:r>
+        <w:rPr>
+          <w:rFonts w:ascii="Times New Roman" w:hAnsi="Times New Roman" w:cs="Times New Roman"/>
+          <w:color w:val="000000"/>
+          <w:sz w:val="24"/>
+          <w:szCs w:val="24"/>
+          <w:shd w:val="clear" w:color="auto" w:fill="FFFFFF"/>
+        </w:rPr>
+        <w:t xml:space="preserve">the </w:t>
+      </w:r>
+      <w:r>
+        <w:rPr>
+          <w:rFonts w:ascii="Times New Roman" w:hAnsi="Times New Roman" w:cs="Times New Roman"/>
+          <w:color w:val="000000"/>
+          <w:sz w:val="24"/>
+          <w:szCs w:val="24"/>
+          <w:shd w:val="clear" w:color="auto" w:fill="FFFFFF"/>
+        </w:rPr>
+        <w:t>end-game activities, allowing players to determine what goal a player wants to go for on any given day.</w:t>
+      </w:r>
+    </w:p>
+    <w:p>
+      <w:pPr>
+        <w:spacing w:line="480" w:lineRule="auto"/>
+        <w:ind w:firstLine="720"/>
+        <w:rPr>
+          <w:rFonts w:ascii="Times New Roman" w:hAnsi="Times New Roman" w:cs="Times New Roman"/>
+          <w:color w:val="000000"/>
+          <w:sz w:val="24"/>
+          <w:szCs w:val="24"/>
+          <w:shd w:val="clear" w:color="auto" w:fill="FFFFFF"/>
+        </w:rPr>
+      </w:pPr>
+      <w:r>
+        <w:rPr>
+          <w:rFonts w:ascii="Times New Roman" w:hAnsi="Times New Roman" w:cs="Times New Roman"/>
+          <w:color w:val="000000"/>
+          <w:sz w:val="24"/>
+          <w:szCs w:val="24"/>
+          <w:shd w:val="clear" w:color="auto" w:fill="FFFFFF"/>
+        </w:rPr>
+        <w:t xml:space="preserve"> Overall, analyzing </w:t>
+      </w:r>
+      <w:r>
+        <w:rPr>
+          <w:rFonts w:ascii="Times New Roman" w:hAnsi="Times New Roman" w:cs="Times New Roman"/>
+          <w:i/>
+          <w:color w:val="000000"/>
+          <w:sz w:val="24"/>
+          <w:szCs w:val="24"/>
+          <w:shd w:val="clear" w:color="auto" w:fill="FFFFFF"/>
+        </w:rPr>
+        <w:t>Destiny’s</w:t>
+      </w:r>
+      <w:r>
+        <w:rPr>
+          <w:rFonts w:ascii="Times New Roman" w:hAnsi="Times New Roman" w:cs="Times New Roman"/>
+          <w:color w:val="000000"/>
+          <w:sz w:val="24"/>
+          <w:szCs w:val="24"/>
+          <w:shd w:val="clear" w:color="auto" w:fill="FFFFFF"/>
+        </w:rPr>
+        <w:t xml:space="preserve"> community left me feeling mixed. While there </w:t>
+      </w:r>
+      <w:r>
+        <w:rPr>
+          <w:rFonts w:ascii="Times New Roman" w:hAnsi="Times New Roman" w:cs="Times New Roman"/>
+          <w:color w:val="000000"/>
+          <w:sz w:val="24"/>
+          <w:szCs w:val="24"/>
+          <w:shd w:val="clear" w:color="auto" w:fill="FFFFFF"/>
+        </w:rPr>
+        <w:t>are</w:t>
+      </w:r>
+      <w:r>
+        <w:rPr>
+          <w:rFonts w:ascii="Times New Roman" w:hAnsi="Times New Roman" w:cs="Times New Roman"/>
+          <w:color w:val="000000"/>
+          <w:sz w:val="24"/>
+          <w:szCs w:val="24"/>
+          <w:shd w:val="clear" w:color="auto" w:fill="FFFFFF"/>
+        </w:rPr>
+        <w:t xml:space="preserve"> some obviously beneficial aspect</w:t>
+      </w:r>
+      <w:r>
+        <w:rPr>
+          <w:rFonts w:ascii="Times New Roman" w:hAnsi="Times New Roman" w:cs="Times New Roman"/>
+          <w:color w:val="000000"/>
+          <w:sz w:val="24"/>
+          <w:szCs w:val="24"/>
+          <w:shd w:val="clear" w:color="auto" w:fill="FFFFFF"/>
+        </w:rPr>
+        <w:t>s</w:t>
+      </w:r>
+      <w:r>
+        <w:rPr>
+          <w:rFonts w:ascii="Times New Roman" w:hAnsi="Times New Roman" w:cs="Times New Roman"/>
+          <w:color w:val="000000"/>
+          <w:sz w:val="24"/>
+          <w:szCs w:val="24"/>
+          <w:shd w:val="clear" w:color="auto" w:fill="FFFFFF"/>
+        </w:rPr>
+        <w:t xml:space="preserve"> such as discussions on glitches, future implementations for the game, and even a system for players to join together for some activity, there were also displays of negativity, specifically in the LFG side of the community. As mentioned before, there is a sense of superiority in many of the players creating groups in that they are only looking for other players who meet </w:t>
+      </w:r>
+      <w:r>
+        <w:rPr>
+          <w:rFonts w:ascii="Times New Roman" w:hAnsi="Times New Roman" w:cs="Times New Roman"/>
+          <w:color w:val="000000"/>
+          <w:sz w:val="24"/>
+          <w:szCs w:val="24"/>
+          <w:shd w:val="clear" w:color="auto" w:fill="FFFFFF"/>
+        </w:rPr>
+        <w:t>their</w:t>
+      </w:r>
+      <w:r>
+        <w:rPr>
+          <w:rFonts w:ascii="Times New Roman" w:hAnsi="Times New Roman" w:cs="Times New Roman"/>
+          <w:color w:val="000000"/>
+          <w:sz w:val="24"/>
+          <w:szCs w:val="24"/>
+          <w:shd w:val="clear" w:color="auto" w:fill="FFFFFF"/>
+        </w:rPr>
+        <w:t xml:space="preserve"> expectations. Sometimes, these expectations borderline on the ridiculous such as </w:t>
+      </w:r>
+      <w:r>
+        <w:rPr>
+          <w:rFonts w:ascii="Times New Roman" w:hAnsi="Times New Roman" w:cs="Times New Roman"/>
+          <w:color w:val="000000"/>
+          <w:sz w:val="24"/>
+          <w:szCs w:val="24"/>
+          <w:shd w:val="clear" w:color="auto" w:fill="FFFFFF"/>
+        </w:rPr>
+        <w:t>LFG posts with a 3.0 K/D requirement</w:t>
+      </w:r>
+      <w:r>
+        <w:rPr>
+          <w:rFonts w:ascii="Times New Roman" w:hAnsi="Times New Roman" w:cs="Times New Roman"/>
+          <w:color w:val="000000"/>
+          <w:sz w:val="24"/>
+          <w:szCs w:val="24"/>
+          <w:shd w:val="clear" w:color="auto" w:fill="FFFFFF"/>
+        </w:rPr>
+        <w:t xml:space="preserve"> for PvP activities (these groups never get engagement from other players). The</w:t>
+      </w:r>
+      <w:r>
+        <w:rPr>
+          <w:rFonts w:ascii="Times New Roman" w:hAnsi="Times New Roman" w:cs="Times New Roman"/>
+          <w:color w:val="000000"/>
+          <w:sz w:val="24"/>
+          <w:szCs w:val="24"/>
+          <w:shd w:val="clear" w:color="auto" w:fill="FFFFFF"/>
+        </w:rPr>
+        <w:t>s</w:t>
+      </w:r>
+      <w:r>
+        <w:rPr>
+          <w:rFonts w:ascii="Times New Roman" w:hAnsi="Times New Roman" w:cs="Times New Roman"/>
+          <w:color w:val="000000"/>
+          <w:sz w:val="24"/>
+          <w:szCs w:val="24"/>
+          <w:shd w:val="clear" w:color="auto" w:fill="FFFFFF"/>
+        </w:rPr>
+        <w:t xml:space="preserve">e expectations </w:t>
+      </w:r>
+      <w:r>
+        <w:rPr>
+          <w:rFonts w:ascii="Times New Roman" w:hAnsi="Times New Roman" w:cs="Times New Roman"/>
+          <w:color w:val="000000"/>
+          <w:sz w:val="24"/>
+          <w:szCs w:val="24"/>
+          <w:shd w:val="clear" w:color="auto" w:fill="FFFFFF"/>
+        </w:rPr>
+        <w:t xml:space="preserve">shut out many members of the community who play the game for fun and want to play with other members as well. Instead, these groups </w:t>
+      </w:r>
+      <w:r>
+        <w:rPr>
+          <w:rFonts w:ascii="Times New Roman" w:hAnsi="Times New Roman" w:cs="Times New Roman"/>
+          <w:color w:val="000000"/>
+          <w:sz w:val="24"/>
+          <w:szCs w:val="24"/>
+          <w:shd w:val="clear" w:color="auto" w:fill="FFFFFF"/>
+        </w:rPr>
         <w:lastRenderedPageBreak/>
-        <w:t xml:space="preserve">On </w:t>
-      </w:r>
-      <w:r>
-        <w:rPr>
-          <w:rFonts w:ascii="Times New Roman" w:hAnsi="Times New Roman" w:cs="Times New Roman"/>
-          <w:color w:val="000000"/>
-          <w:sz w:val="24"/>
-          <w:szCs w:val="24"/>
-          <w:shd w:val="clear" w:color="auto" w:fill="FFFFFF"/>
-        </w:rPr>
-        <w:t>several</w:t>
-      </w:r>
-      <w:r>
-        <w:rPr>
-          <w:rFonts w:ascii="Times New Roman" w:hAnsi="Times New Roman" w:cs="Times New Roman"/>
-          <w:color w:val="000000"/>
-          <w:sz w:val="24"/>
-          <w:szCs w:val="24"/>
-          <w:shd w:val="clear" w:color="auto" w:fill="FFFFFF"/>
-        </w:rPr>
-        <w:t xml:space="preserve"> occasions when analyzing Destiny’s </w:t>
-      </w:r>
-      <w:r>
-        <w:rPr>
-          <w:rFonts w:ascii="Times New Roman" w:hAnsi="Times New Roman" w:cs="Times New Roman"/>
-          <w:color w:val="000000"/>
-          <w:sz w:val="24"/>
-          <w:szCs w:val="24"/>
-          <w:shd w:val="clear" w:color="auto" w:fill="FFFFFF"/>
-        </w:rPr>
-        <w:t>forum community</w:t>
-      </w:r>
-      <w:r>
-        <w:rPr>
-          <w:rFonts w:ascii="Times New Roman" w:hAnsi="Times New Roman" w:cs="Times New Roman"/>
-          <w:color w:val="000000"/>
-          <w:sz w:val="24"/>
-          <w:szCs w:val="24"/>
-          <w:shd w:val="clear" w:color="auto" w:fill="FFFFFF"/>
-        </w:rPr>
-        <w:t xml:space="preserve">, </w:t>
-      </w:r>
-      <w:r>
-        <w:rPr>
-          <w:rFonts w:ascii="Times New Roman" w:hAnsi="Times New Roman" w:cs="Times New Roman"/>
-          <w:color w:val="000000"/>
-          <w:sz w:val="24"/>
-          <w:szCs w:val="24"/>
-          <w:shd w:val="clear" w:color="auto" w:fill="FFFFFF"/>
-        </w:rPr>
-        <w:t xml:space="preserve">I came across posts aimed at either recruiting members to join a clan or posts from players who are looking for clans themselves. One post by a player, for example, asked to find an active clan that specializes </w:t>
-      </w:r>
-      <w:r>
-        <w:rPr>
-          <w:rFonts w:ascii="Times New Roman" w:hAnsi="Times New Roman" w:cs="Times New Roman"/>
-          <w:color w:val="000000"/>
-          <w:sz w:val="24"/>
-          <w:szCs w:val="24"/>
-          <w:shd w:val="clear" w:color="auto" w:fill="FFFFFF"/>
-        </w:rPr>
-        <w:t>in higher</w:t>
+        <w:t>are meant for the hardcore players that take the game seriously, yet this mentality excludes a majority of the community. One thing that was interesting, and hilarious, was that</w:t>
+      </w:r>
+      <w:r>
+        <w:rPr>
+          <w:rFonts w:ascii="Times New Roman" w:hAnsi="Times New Roman" w:cs="Times New Roman"/>
+          <w:color w:val="000000"/>
+          <w:sz w:val="24"/>
+          <w:szCs w:val="24"/>
+          <w:shd w:val="clear" w:color="auto" w:fill="FFFFFF"/>
+        </w:rPr>
+        <w:t xml:space="preserve"> (after a bit of digging)</w:t>
+      </w:r>
+      <w:r>
+        <w:rPr>
+          <w:rFonts w:ascii="Times New Roman" w:hAnsi="Times New Roman" w:cs="Times New Roman"/>
+          <w:color w:val="000000"/>
+          <w:sz w:val="24"/>
+          <w:szCs w:val="24"/>
+          <w:shd w:val="clear" w:color="auto" w:fill="FFFFFF"/>
+        </w:rPr>
+        <w:t xml:space="preserve"> </w:t>
+      </w:r>
+      <w:r>
+        <w:rPr>
+          <w:rFonts w:ascii="Times New Roman" w:hAnsi="Times New Roman" w:cs="Times New Roman"/>
+          <w:color w:val="000000"/>
+          <w:sz w:val="24"/>
+          <w:szCs w:val="24"/>
+          <w:shd w:val="clear" w:color="auto" w:fill="FFFFFF"/>
+        </w:rPr>
+        <w:t>most</w:t>
+      </w:r>
+      <w:r>
+        <w:rPr>
+          <w:rFonts w:ascii="Times New Roman" w:hAnsi="Times New Roman" w:cs="Times New Roman"/>
+          <w:color w:val="000000"/>
+          <w:sz w:val="24"/>
+          <w:szCs w:val="24"/>
+          <w:shd w:val="clear" w:color="auto" w:fill="FFFFFF"/>
+        </w:rPr>
+        <w:t xml:space="preserve"> of the players who create these lofty groups don’t even meet their own requirements. </w:t>
+      </w:r>
+      <w:r>
+        <w:rPr>
+          <w:rFonts w:ascii="Times New Roman" w:hAnsi="Times New Roman" w:cs="Times New Roman"/>
+          <w:color w:val="000000"/>
+          <w:sz w:val="24"/>
+          <w:szCs w:val="24"/>
+          <w:shd w:val="clear" w:color="auto" w:fill="FFFFFF"/>
+        </w:rPr>
+        <w:t>All things considered, o</w:t>
+      </w:r>
+      <w:r>
+        <w:rPr>
+          <w:rFonts w:ascii="Times New Roman" w:hAnsi="Times New Roman" w:cs="Times New Roman"/>
+          <w:color w:val="000000"/>
+          <w:sz w:val="24"/>
+          <w:szCs w:val="24"/>
+          <w:shd w:val="clear" w:color="auto" w:fill="FFFFFF"/>
+        </w:rPr>
+        <w:t xml:space="preserve">ne of the most important takeaways from analyzing </w:t>
+      </w:r>
+      <w:r>
+        <w:rPr>
+          <w:rFonts w:ascii="Times New Roman" w:hAnsi="Times New Roman" w:cs="Times New Roman"/>
+          <w:color w:val="000000"/>
+          <w:sz w:val="24"/>
+          <w:szCs w:val="24"/>
+          <w:shd w:val="clear" w:color="auto" w:fill="FFFFFF"/>
+        </w:rPr>
+        <w:t>this community</w:t>
+      </w:r>
+      <w:r>
+        <w:rPr>
+          <w:rFonts w:ascii="Times New Roman" w:hAnsi="Times New Roman" w:cs="Times New Roman"/>
+          <w:color w:val="000000"/>
+          <w:sz w:val="24"/>
+          <w:szCs w:val="24"/>
+          <w:shd w:val="clear" w:color="auto" w:fill="FFFFFF"/>
+        </w:rPr>
+        <w:t xml:space="preserve">, was how important it is for a game to have a defined community </w:t>
+      </w:r>
+      <w:r>
+        <w:rPr>
+          <w:rFonts w:ascii="Times New Roman" w:hAnsi="Times New Roman" w:cs="Times New Roman"/>
+          <w:color w:val="000000"/>
+          <w:sz w:val="24"/>
+          <w:szCs w:val="24"/>
+          <w:shd w:val="clear" w:color="auto" w:fill="FFFFFF"/>
+        </w:rPr>
+        <w:t>for</w:t>
+      </w:r>
+      <w:r>
+        <w:rPr>
+          <w:rFonts w:ascii="Times New Roman" w:hAnsi="Times New Roman" w:cs="Times New Roman"/>
+          <w:color w:val="000000"/>
+          <w:sz w:val="24"/>
+          <w:szCs w:val="24"/>
+          <w:shd w:val="clear" w:color="auto" w:fill="FFFFFF"/>
+        </w:rPr>
+        <w:t xml:space="preserve"> it to still have an active player base past the initial couple months of the games release.</w:t>
+      </w:r>
+      <w:r>
+        <w:rPr>
+          <w:rFonts w:ascii="Times New Roman" w:hAnsi="Times New Roman" w:cs="Times New Roman"/>
+          <w:color w:val="000000"/>
+          <w:sz w:val="24"/>
+          <w:szCs w:val="24"/>
+          <w:shd w:val="clear" w:color="auto" w:fill="FFFFFF"/>
+        </w:rPr>
+        <w:t xml:space="preserve"> These communities allow player input to potentially change the course of the game for the betterment of everybody, seeing as how developers take part in community</w:t>
+      </w:r>
+      <w:r>
+        <w:rPr>
+          <w:rFonts w:ascii="Times New Roman" w:hAnsi="Times New Roman" w:cs="Times New Roman"/>
+          <w:color w:val="000000"/>
+          <w:sz w:val="24"/>
+          <w:szCs w:val="24"/>
+          <w:shd w:val="clear" w:color="auto" w:fill="FFFFFF"/>
+        </w:rPr>
+        <w:t xml:space="preserve"> </w:t>
+      </w:r>
+      <w:r>
+        <w:rPr>
+          <w:rFonts w:ascii="Times New Roman" w:hAnsi="Times New Roman" w:cs="Times New Roman"/>
+          <w:color w:val="000000"/>
+          <w:sz w:val="24"/>
+          <w:szCs w:val="24"/>
+          <w:shd w:val="clear" w:color="auto" w:fill="FFFFFF"/>
+        </w:rPr>
+        <w:t xml:space="preserve">discussions. Even having an LFG subsection and clan posts that lets players team up, allow the game to thrive through the connections formed between players. </w:t>
+      </w:r>
+      <w:r>
+        <w:rPr>
+          <w:rFonts w:ascii="Times New Roman" w:hAnsi="Times New Roman" w:cs="Times New Roman"/>
+          <w:color w:val="000000"/>
+          <w:sz w:val="24"/>
+          <w:szCs w:val="24"/>
+          <w:shd w:val="clear" w:color="auto" w:fill="FFFFFF"/>
+        </w:rPr>
+        <w:t>These</w:t>
+      </w:r>
+      <w:r>
+        <w:rPr>
+          <w:rFonts w:ascii="Times New Roman" w:hAnsi="Times New Roman" w:cs="Times New Roman"/>
+          <w:color w:val="000000"/>
+          <w:sz w:val="24"/>
+          <w:szCs w:val="24"/>
+          <w:shd w:val="clear" w:color="auto" w:fill="FFFFFF"/>
+        </w:rPr>
+        <w:t xml:space="preserve"> communities make </w:t>
+      </w:r>
+      <w:r>
+        <w:rPr>
+          <w:rFonts w:ascii="Times New Roman" w:hAnsi="Times New Roman" w:cs="Times New Roman"/>
+          <w:color w:val="000000"/>
+          <w:sz w:val="24"/>
+          <w:szCs w:val="24"/>
+          <w:shd w:val="clear" w:color="auto" w:fill="FFFFFF"/>
+        </w:rPr>
+        <w:t xml:space="preserve">or break </w:t>
+      </w:r>
+      <w:r>
+        <w:rPr>
+          <w:rFonts w:ascii="Times New Roman" w:hAnsi="Times New Roman" w:cs="Times New Roman"/>
+          <w:color w:val="000000"/>
+          <w:sz w:val="24"/>
+          <w:szCs w:val="24"/>
+          <w:shd w:val="clear" w:color="auto" w:fill="FFFFFF"/>
+        </w:rPr>
+        <w:t>a</w:t>
       </w:r>
       <w:bookmarkStart w:id="0" w:name="_GoBack"/>
       <w:bookmarkEnd w:id="0"/>
@@ -539,121 +1548,7 @@
           <w:szCs w:val="24"/>
           <w:shd w:val="clear" w:color="auto" w:fill="FFFFFF"/>
         </w:rPr>
-        <w:t>-level activities. This post was met by four separate clan invites. Another post welcomed new players to join their clan in what was labeled a “stress-free” environment. This post also had many player requests to join. These kinds of clan posts</w:t>
-      </w:r>
-      <w:proofErr w:type="gramStart"/>
-      <w:r>
-        <w:rPr>
-          <w:rFonts w:ascii="Times New Roman" w:hAnsi="Times New Roman" w:cs="Times New Roman"/>
-          <w:color w:val="000000"/>
-          <w:sz w:val="24"/>
-          <w:szCs w:val="24"/>
-          <w:shd w:val="clear" w:color="auto" w:fill="FFFFFF"/>
-        </w:rPr>
-        <w:t>, in essence, are</w:t>
-      </w:r>
-      <w:proofErr w:type="gramEnd"/>
-      <w:r>
-        <w:rPr>
-          <w:rFonts w:ascii="Times New Roman" w:hAnsi="Times New Roman" w:cs="Times New Roman"/>
-          <w:color w:val="000000"/>
-          <w:sz w:val="24"/>
-          <w:szCs w:val="24"/>
-          <w:shd w:val="clear" w:color="auto" w:fill="FFFFFF"/>
-        </w:rPr>
-        <w:t xml:space="preserve"> aimed at gathering a vast number of players (max 100) in order to have the same members play with one another, help one another, and hopefully become friends with one another. This directly ties into the idea that games can lead to stronger social networks</w:t>
-      </w:r>
-      <w:r>
-        <w:rPr>
-          <w:rFonts w:ascii="Times New Roman" w:hAnsi="Times New Roman" w:cs="Times New Roman"/>
-          <w:color w:val="000000"/>
-          <w:sz w:val="24"/>
-          <w:szCs w:val="24"/>
-          <w:shd w:val="clear" w:color="auto" w:fill="FFFFFF"/>
-        </w:rPr>
-        <w:t>,</w:t>
-      </w:r>
-      <w:r>
-        <w:rPr>
-          <w:rFonts w:ascii="Times New Roman" w:hAnsi="Times New Roman" w:cs="Times New Roman"/>
-          <w:color w:val="000000"/>
-          <w:sz w:val="24"/>
-          <w:szCs w:val="24"/>
-          <w:shd w:val="clear" w:color="auto" w:fill="FFFFFF"/>
-        </w:rPr>
-        <w:t xml:space="preserve"> the belief that “compared with games, reality is disconnected…games build stronger bonds and lead to more active social networks” </w:t>
-      </w:r>
-      <w:r>
-        <w:rPr>
-          <w:rFonts w:ascii="Times New Roman" w:hAnsi="Times New Roman" w:cs="Times New Roman"/>
-          <w:i/>
-          <w:color w:val="000000"/>
-          <w:sz w:val="24"/>
-          <w:szCs w:val="24"/>
-          <w:shd w:val="clear" w:color="auto" w:fill="FFFFFF"/>
-        </w:rPr>
-        <w:t>(McGonigal, Reality is Broken, p.82)</w:t>
-      </w:r>
-      <w:r>
-        <w:rPr>
-          <w:rFonts w:ascii="Times New Roman" w:hAnsi="Times New Roman" w:cs="Times New Roman"/>
-          <w:i/>
-          <w:color w:val="000000"/>
-          <w:sz w:val="24"/>
-          <w:szCs w:val="24"/>
-          <w:shd w:val="clear" w:color="auto" w:fill="FFFFFF"/>
-        </w:rPr>
-        <w:t>.</w:t>
-      </w:r>
-      <w:r>
-        <w:rPr>
-          <w:rFonts w:ascii="Times New Roman" w:hAnsi="Times New Roman" w:cs="Times New Roman"/>
-          <w:color w:val="000000"/>
-          <w:sz w:val="24"/>
-          <w:szCs w:val="24"/>
-          <w:shd w:val="clear" w:color="auto" w:fill="FFFFFF"/>
-        </w:rPr>
-        <w:t xml:space="preserve"> </w:t>
-      </w:r>
-      <w:r>
-        <w:rPr>
-          <w:rFonts w:ascii="Times New Roman" w:hAnsi="Times New Roman" w:cs="Times New Roman"/>
-          <w:color w:val="000000"/>
-          <w:sz w:val="24"/>
-          <w:szCs w:val="24"/>
-          <w:shd w:val="clear" w:color="auto" w:fill="FFFFFF"/>
-        </w:rPr>
-        <w:t xml:space="preserve">The creation of clans makes this belief a reality, since players who join a clan will </w:t>
-      </w:r>
-      <w:r>
-        <w:rPr>
-          <w:rFonts w:ascii="Times New Roman" w:hAnsi="Times New Roman" w:cs="Times New Roman"/>
-          <w:color w:val="000000"/>
-          <w:sz w:val="24"/>
-          <w:szCs w:val="24"/>
-          <w:shd w:val="clear" w:color="auto" w:fill="FFFFFF"/>
-        </w:rPr>
-        <w:t xml:space="preserve">continuously </w:t>
-      </w:r>
-      <w:r>
-        <w:rPr>
-          <w:rFonts w:ascii="Times New Roman" w:hAnsi="Times New Roman" w:cs="Times New Roman"/>
-          <w:color w:val="000000"/>
-          <w:sz w:val="24"/>
-          <w:szCs w:val="24"/>
-          <w:shd w:val="clear" w:color="auto" w:fill="FFFFFF"/>
-        </w:rPr>
-        <w:t xml:space="preserve">play together in the various activities offered by the game. </w:t>
-      </w:r>
-      <w:r>
-        <w:rPr>
-          <w:rFonts w:ascii="Times New Roman" w:hAnsi="Times New Roman" w:cs="Times New Roman"/>
-          <w:color w:val="000000"/>
-          <w:sz w:val="24"/>
-          <w:szCs w:val="24"/>
-          <w:shd w:val="clear" w:color="auto" w:fill="FFFFFF"/>
-        </w:rPr>
-        <w:t>In addition to clan posts….</w:t>
+        <w:t xml:space="preserve"> game, and I believe developers understand this…power to the people and all.</w:t>
       </w:r>
     </w:p>
     <w:sectPr>
